--- a/doc/personProjectWorkLog.docx
+++ b/doc/personProjectWorkLog.docx
@@ -204,6 +204,7 @@
     <w:p>
       <w:pPr>
         <w:numPr>
+          <w:ilvl w:val="0"/>
           <w:numId w:val="0"/>
         </w:numPr>
         <w:ind w:left="420" w:leftChars="0" w:firstLine="420" w:firstLineChars="0"/>
@@ -232,6 +233,7 @@
     <w:p>
       <w:pPr>
         <w:numPr>
+          <w:ilvl w:val="0"/>
           <w:numId w:val="0"/>
         </w:numPr>
         <w:ind w:left="840" w:leftChars="0" w:firstLine="420" w:firstLineChars="0"/>
@@ -260,6 +262,7 @@
     <w:p>
       <w:pPr>
         <w:numPr>
+          <w:ilvl w:val="0"/>
           <w:numId w:val="0"/>
         </w:numPr>
         <w:ind w:left="840" w:leftChars="0" w:firstLine="420" w:firstLineChars="0"/>
@@ -288,6 +291,7 @@
     <w:p>
       <w:pPr>
         <w:numPr>
+          <w:ilvl w:val="0"/>
           <w:numId w:val="0"/>
         </w:numPr>
         <w:ind w:left="840" w:leftChars="0" w:firstLine="420" w:firstLineChars="0"/>
@@ -316,6 +320,7 @@
     <w:p>
       <w:pPr>
         <w:numPr>
+          <w:ilvl w:val="0"/>
           <w:numId w:val="0"/>
         </w:numPr>
         <w:ind w:left="840" w:leftChars="0" w:firstLine="420" w:firstLineChars="0"/>
@@ -361,12 +366,23 @@
           <w:lang w:val="en-US" w:eastAsia="zh-CN"/>
         </w:rPr>
         <w:tab/>
+      </w:r>
+      <w:r>
+        <w:rPr>
+          <w:rFonts w:hint="eastAsia"/>
+          <w:b w:val="0"/>
+          <w:bCs w:val="0"/>
+          <w:sz w:val="21"/>
+          <w:szCs w:val="21"/>
+          <w:lang w:val="en-US" w:eastAsia="zh-CN"/>
+        </w:rPr>
         <w:t>用户登录：</w:t>
       </w:r>
     </w:p>
     <w:p>
       <w:pPr>
         <w:numPr>
+          <w:ilvl w:val="0"/>
           <w:numId w:val="0"/>
         </w:numPr>
         <w:ind w:left="840" w:leftChars="0" w:firstLine="420" w:firstLineChars="0"/>
@@ -395,6 +411,7 @@
     <w:p>
       <w:pPr>
         <w:numPr>
+          <w:ilvl w:val="0"/>
           <w:numId w:val="0"/>
         </w:numPr>
         <w:ind w:left="420" w:leftChars="0" w:firstLine="420" w:firstLineChars="0"/>
@@ -440,7 +457,6 @@
           <w:lang w:val="en-US" w:eastAsia="zh-CN"/>
         </w:rPr>
         <w:tab/>
-        <w:t/>
       </w:r>
       <w:r>
         <w:rPr>
@@ -452,12 +468,23 @@
           <w:lang w:val="en-US" w:eastAsia="zh-CN"/>
         </w:rPr>
         <w:tab/>
+      </w:r>
+      <w:r>
+        <w:rPr>
+          <w:rFonts w:hint="eastAsia"/>
+          <w:b w:val="0"/>
+          <w:bCs w:val="0"/>
+          <w:sz w:val="21"/>
+          <w:szCs w:val="21"/>
+          <w:lang w:val="en-US" w:eastAsia="zh-CN"/>
+        </w:rPr>
         <w:t>基本信息 basedata</w:t>
       </w:r>
     </w:p>
     <w:p>
       <w:pPr>
         <w:numPr>
+          <w:ilvl w:val="0"/>
           <w:numId w:val="0"/>
         </w:numPr>
         <w:ind w:left="1260" w:leftChars="0" w:firstLine="420" w:firstLineChars="0"/>
@@ -486,6 +513,7 @@
     <w:p>
       <w:pPr>
         <w:numPr>
+          <w:ilvl w:val="0"/>
           <w:numId w:val="0"/>
         </w:numPr>
         <w:ind w:left="1260" w:leftChars="0" w:firstLine="420" w:firstLineChars="0"/>
@@ -514,6 +542,7 @@
     <w:p>
       <w:pPr>
         <w:numPr>
+          <w:ilvl w:val="0"/>
           <w:numId w:val="0"/>
         </w:numPr>
         <w:ind w:left="1260" w:leftChars="0" w:firstLine="420" w:firstLineChars="0"/>
@@ -542,6 +571,7 @@
     <w:p>
       <w:pPr>
         <w:numPr>
+          <w:ilvl w:val="0"/>
           <w:numId w:val="0"/>
         </w:numPr>
         <w:ind w:left="1260" w:leftChars="0" w:firstLine="420" w:firstLineChars="0"/>
@@ -570,6 +600,7 @@
     <w:p>
       <w:pPr>
         <w:numPr>
+          <w:ilvl w:val="0"/>
           <w:numId w:val="0"/>
         </w:numPr>
         <w:ind w:left="1260" w:leftChars="0" w:firstLine="420" w:firstLineChars="0"/>
@@ -598,6 +629,7 @@
     <w:p>
       <w:pPr>
         <w:numPr>
+          <w:ilvl w:val="0"/>
           <w:numId w:val="0"/>
         </w:numPr>
         <w:ind w:left="1260" w:leftChars="0" w:firstLine="420" w:firstLineChars="0"/>
@@ -626,6 +658,7 @@
     <w:p>
       <w:pPr>
         <w:numPr>
+          <w:ilvl w:val="0"/>
           <w:numId w:val="0"/>
         </w:numPr>
         <w:ind w:left="1260" w:leftChars="0" w:firstLine="420" w:firstLineChars="0"/>
@@ -654,6 +687,7 @@
     <w:p>
       <w:pPr>
         <w:numPr>
+          <w:ilvl w:val="0"/>
           <w:numId w:val="0"/>
         </w:numPr>
         <w:ind w:left="1260" w:leftChars="0" w:firstLine="420" w:firstLineChars="0"/>
@@ -682,6 +716,7 @@
     <w:p>
       <w:pPr>
         <w:numPr>
+          <w:ilvl w:val="0"/>
           <w:numId w:val="0"/>
         </w:numPr>
         <w:ind w:left="1260" w:leftChars="0" w:firstLine="420" w:firstLineChars="0"/>
@@ -710,6 +745,7 @@
     <w:p>
       <w:pPr>
         <w:numPr>
+          <w:ilvl w:val="0"/>
           <w:numId w:val="0"/>
         </w:numPr>
         <w:ind w:left="1260" w:leftChars="0" w:firstLine="420" w:firstLineChars="0"/>
@@ -738,6 +774,7 @@
     <w:p>
       <w:pPr>
         <w:numPr>
+          <w:ilvl w:val="0"/>
           <w:numId w:val="0"/>
         </w:numPr>
         <w:ind w:left="1260" w:leftChars="0" w:firstLine="420" w:firstLineChars="0"/>
@@ -766,6 +803,7 @@
     <w:p>
       <w:pPr>
         <w:numPr>
+          <w:ilvl w:val="0"/>
           <w:numId w:val="0"/>
         </w:numPr>
         <w:ind w:left="1260" w:leftChars="0" w:firstLine="420" w:firstLineChars="0"/>
@@ -794,6 +832,7 @@
     <w:p>
       <w:pPr>
         <w:numPr>
+          <w:ilvl w:val="0"/>
           <w:numId w:val="0"/>
         </w:numPr>
         <w:ind w:left="1260" w:leftChars="0" w:firstLine="420" w:firstLineChars="0"/>
@@ -822,6 +861,7 @@
     <w:p>
       <w:pPr>
         <w:numPr>
+          <w:ilvl w:val="0"/>
           <w:numId w:val="0"/>
         </w:numPr>
         <w:ind w:left="1260" w:leftChars="0" w:firstLine="420" w:firstLineChars="0"/>
@@ -850,6 +890,7 @@
     <w:p>
       <w:pPr>
         <w:numPr>
+          <w:ilvl w:val="0"/>
           <w:numId w:val="0"/>
         </w:numPr>
         <w:ind w:left="1260" w:leftChars="0" w:firstLine="420" w:firstLineChars="0"/>
@@ -878,6 +919,7 @@
     <w:p>
       <w:pPr>
         <w:numPr>
+          <w:ilvl w:val="0"/>
           <w:numId w:val="0"/>
         </w:numPr>
         <w:ind w:left="1260" w:leftChars="0" w:firstLine="420" w:firstLineChars="0"/>
@@ -906,6 +948,7 @@
     <w:p>
       <w:pPr>
         <w:numPr>
+          <w:ilvl w:val="0"/>
           <w:numId w:val="0"/>
         </w:numPr>
         <w:ind w:left="1260" w:leftChars="0" w:firstLine="420" w:firstLineChars="0"/>
@@ -934,6 +977,7 @@
     <w:p>
       <w:pPr>
         <w:numPr>
+          <w:ilvl w:val="0"/>
           <w:numId w:val="0"/>
         </w:numPr>
         <w:ind w:left="1260" w:leftChars="0" w:firstLine="420" w:firstLineChars="0"/>
@@ -962,6 +1006,7 @@
     <w:p>
       <w:pPr>
         <w:numPr>
+          <w:ilvl w:val="0"/>
           <w:numId w:val="0"/>
         </w:numPr>
         <w:ind w:left="420" w:leftChars="0" w:firstLine="420" w:firstLineChars="0"/>
@@ -990,6 +1035,7 @@
     <w:p>
       <w:pPr>
         <w:numPr>
+          <w:ilvl w:val="0"/>
           <w:numId w:val="0"/>
         </w:numPr>
         <w:ind w:left="840" w:leftChars="0" w:firstLine="420" w:firstLineChars="0"/>
@@ -1018,6 +1064,7 @@
     <w:p>
       <w:pPr>
         <w:numPr>
+          <w:ilvl w:val="0"/>
           <w:numId w:val="0"/>
         </w:numPr>
         <w:ind w:left="1260" w:leftChars="0" w:firstLine="420" w:firstLineChars="0"/>
@@ -1046,6 +1093,7 @@
     <w:p>
       <w:pPr>
         <w:numPr>
+          <w:ilvl w:val="0"/>
           <w:numId w:val="0"/>
         </w:numPr>
         <w:ind w:left="1260" w:leftChars="0" w:firstLine="420" w:firstLineChars="0"/>
@@ -1074,6 +1122,7 @@
     <w:p>
       <w:pPr>
         <w:numPr>
+          <w:ilvl w:val="0"/>
           <w:numId w:val="0"/>
         </w:numPr>
         <w:ind w:left="1260" w:leftChars="0" w:firstLine="420" w:firstLineChars="0"/>
@@ -1102,6 +1151,7 @@
     <w:p>
       <w:pPr>
         <w:numPr>
+          <w:ilvl w:val="0"/>
           <w:numId w:val="0"/>
         </w:numPr>
         <w:ind w:left="1260" w:leftChars="0" w:firstLine="420" w:firstLineChars="0"/>
@@ -1130,6 +1180,7 @@
     <w:p>
       <w:pPr>
         <w:numPr>
+          <w:ilvl w:val="0"/>
           <w:numId w:val="0"/>
         </w:numPr>
         <w:ind w:left="1260" w:leftChars="0" w:firstLine="420" w:firstLineChars="0"/>
@@ -1158,6 +1209,7 @@
     <w:p>
       <w:pPr>
         <w:numPr>
+          <w:ilvl w:val="0"/>
           <w:numId w:val="0"/>
         </w:numPr>
         <w:ind w:left="1260" w:leftChars="0" w:firstLine="420" w:firstLineChars="0"/>
@@ -1186,6 +1238,7 @@
     <w:p>
       <w:pPr>
         <w:numPr>
+          <w:ilvl w:val="0"/>
           <w:numId w:val="0"/>
         </w:numPr>
         <w:ind w:left="1260" w:leftChars="0" w:firstLine="420" w:firstLineChars="0"/>
@@ -1214,6 +1267,7 @@
     <w:p>
       <w:pPr>
         <w:numPr>
+          <w:ilvl w:val="0"/>
           <w:numId w:val="0"/>
         </w:numPr>
         <w:ind w:left="1260" w:leftChars="0" w:firstLine="420" w:firstLineChars="0"/>
@@ -1271,6 +1325,7 @@
     <w:p>
       <w:pPr>
         <w:numPr>
+          <w:ilvl w:val="0"/>
           <w:numId w:val="0"/>
         </w:numPr>
         <w:ind w:left="420" w:leftChars="0" w:firstLine="420" w:firstLineChars="0"/>
@@ -1299,6 +1354,7 @@
     <w:p>
       <w:pPr>
         <w:numPr>
+          <w:ilvl w:val="0"/>
           <w:numId w:val="0"/>
         </w:numPr>
         <w:ind w:left="420" w:leftChars="0" w:firstLine="420" w:firstLineChars="0"/>
@@ -1327,6 +1383,7 @@
     <w:p>
       <w:pPr>
         <w:numPr>
+          <w:ilvl w:val="0"/>
           <w:numId w:val="0"/>
         </w:numPr>
         <w:ind w:left="840" w:leftChars="0" w:firstLine="420" w:firstLineChars="0"/>
@@ -1355,6 +1412,7 @@
     <w:p>
       <w:pPr>
         <w:numPr>
+          <w:ilvl w:val="0"/>
           <w:numId w:val="0"/>
         </w:numPr>
         <w:ind w:left="840" w:leftChars="0" w:firstLine="420" w:firstLineChars="0"/>
@@ -1383,6 +1441,7 @@
     <w:p>
       <w:pPr>
         <w:numPr>
+          <w:ilvl w:val="0"/>
           <w:numId w:val="0"/>
         </w:numPr>
         <w:ind w:left="840" w:leftChars="0" w:firstLine="420" w:firstLineChars="0"/>
@@ -1411,6 +1470,7 @@
     <w:p>
       <w:pPr>
         <w:numPr>
+          <w:ilvl w:val="0"/>
           <w:numId w:val="0"/>
         </w:numPr>
         <w:ind w:left="840" w:leftChars="0" w:firstLine="420" w:firstLineChars="0"/>
@@ -1439,6 +1499,7 @@
     <w:p>
       <w:pPr>
         <w:numPr>
+          <w:ilvl w:val="0"/>
           <w:numId w:val="0"/>
         </w:numPr>
         <w:ind w:left="840" w:leftChars="0" w:firstLine="420" w:firstLineChars="0"/>
@@ -1467,6 +1528,7 @@
     <w:p>
       <w:pPr>
         <w:numPr>
+          <w:ilvl w:val="0"/>
           <w:numId w:val="0"/>
         </w:numPr>
         <w:ind w:left="840" w:leftChars="0" w:firstLine="420" w:firstLineChars="0"/>
@@ -1495,6 +1557,7 @@
     <w:p>
       <w:pPr>
         <w:numPr>
+          <w:ilvl w:val="0"/>
           <w:numId w:val="0"/>
         </w:numPr>
         <w:ind w:left="420" w:leftChars="0" w:firstLine="420" w:firstLineChars="0"/>
@@ -1518,25 +1581,480 @@
           <w:lang w:val="en-US" w:eastAsia="zh-CN"/>
         </w:rPr>
         <w:t>2.3完成头部与底部的实现,作为公共页面部分</w:t>
+      </w:r>
+    </w:p>
+    <w:p>
+      <w:pPr>
+        <w:numPr>
+          <w:ilvl w:val="0"/>
+          <w:numId w:val="0"/>
+        </w:numPr>
+        <w:jc w:val="both"/>
+        <w:rPr>
+          <w:rFonts w:hint="eastAsia" w:eastAsiaTheme="minorEastAsia"/>
+          <w:b w:val="0"/>
+          <w:bCs w:val="0"/>
+          <w:sz w:val="21"/>
+          <w:szCs w:val="21"/>
+          <w:lang w:val="en-US" w:eastAsia="zh-CN"/>
+        </w:rPr>
+      </w:pPr>
+    </w:p>
+    <w:p>
+      <w:pPr>
+        <w:numPr>
+          <w:ilvl w:val="0"/>
+          <w:numId w:val="0"/>
+        </w:numPr>
+        <w:jc w:val="both"/>
+        <w:rPr>
+          <w:rFonts w:hint="eastAsia" w:eastAsiaTheme="minorEastAsia"/>
+          <w:b w:val="0"/>
+          <w:bCs w:val="0"/>
+          <w:sz w:val="21"/>
+          <w:szCs w:val="21"/>
+          <w:lang w:val="en-US" w:eastAsia="zh-CN"/>
+        </w:rPr>
+      </w:pPr>
+    </w:p>
+    <w:p>
+      <w:pPr>
+        <w:numPr>
+          <w:ilvl w:val="0"/>
+          <w:numId w:val="0"/>
+        </w:numPr>
+        <w:jc w:val="both"/>
+        <w:rPr>
+          <w:rFonts w:hint="eastAsia"/>
+          <w:b w:val="0"/>
+          <w:bCs w:val="0"/>
+          <w:sz w:val="21"/>
+          <w:szCs w:val="21"/>
+          <w:lang w:val="en-US" w:eastAsia="zh-CN"/>
+        </w:rPr>
+      </w:pPr>
+      <w:r>
+        <w:rPr>
+          <w:rFonts w:hint="eastAsia"/>
+          <w:b w:val="0"/>
+          <w:bCs w:val="0"/>
+          <w:sz w:val="21"/>
+          <w:szCs w:val="21"/>
+          <w:lang w:val="en-US" w:eastAsia="zh-CN"/>
+        </w:rPr>
+        <w:t>第二天</w:t>
+      </w:r>
+    </w:p>
+    <w:p>
+      <w:pPr>
+        <w:numPr>
+          <w:ilvl w:val="0"/>
+          <w:numId w:val="0"/>
+        </w:numPr>
+        <w:jc w:val="both"/>
+        <w:rPr>
+          <w:rFonts w:hint="eastAsia"/>
+          <w:b w:val="0"/>
+          <w:bCs w:val="0"/>
+          <w:sz w:val="21"/>
+          <w:szCs w:val="21"/>
+          <w:lang w:val="en-US" w:eastAsia="zh-CN"/>
+        </w:rPr>
+      </w:pPr>
+      <w:r>
+        <w:rPr>
+          <w:rFonts w:hint="eastAsia"/>
+          <w:b w:val="0"/>
+          <w:bCs w:val="0"/>
+          <w:sz w:val="21"/>
+          <w:szCs w:val="21"/>
+          <w:lang w:val="en-US" w:eastAsia="zh-CN"/>
+        </w:rPr>
+        <w:t>时间：2017/9/24</w:t>
+      </w:r>
+    </w:p>
+    <w:p>
+      <w:pPr>
+        <w:numPr>
+          <w:ilvl w:val="0"/>
+          <w:numId w:val="0"/>
+        </w:numPr>
+        <w:jc w:val="both"/>
+        <w:rPr>
+          <w:rFonts w:hint="eastAsia"/>
+          <w:b w:val="0"/>
+          <w:bCs w:val="0"/>
+          <w:sz w:val="21"/>
+          <w:szCs w:val="21"/>
+          <w:lang w:val="en-US" w:eastAsia="zh-CN"/>
+        </w:rPr>
+      </w:pPr>
+      <w:r>
+        <w:rPr>
+          <w:rFonts w:hint="eastAsia"/>
+          <w:b w:val="0"/>
+          <w:bCs w:val="0"/>
+          <w:sz w:val="21"/>
+          <w:szCs w:val="21"/>
+          <w:lang w:val="en-US" w:eastAsia="zh-CN"/>
+        </w:rPr>
+        <w:t>工作内容：</w:t>
+      </w:r>
+    </w:p>
+    <w:p>
+      <w:pPr>
+        <w:numPr>
+          <w:ilvl w:val="0"/>
+          <w:numId w:val="2"/>
+        </w:numPr>
+        <w:ind w:firstLine="420" w:firstLineChars="0"/>
+        <w:jc w:val="both"/>
+        <w:rPr>
+          <w:rFonts w:hint="eastAsia"/>
+          <w:b w:val="0"/>
+          <w:bCs w:val="0"/>
+          <w:sz w:val="21"/>
+          <w:szCs w:val="21"/>
+          <w:lang w:val="en-US" w:eastAsia="zh-CN"/>
+        </w:rPr>
+      </w:pPr>
+      <w:r>
+        <w:rPr>
+          <w:rFonts w:hint="eastAsia"/>
+          <w:b w:val="0"/>
+          <w:bCs w:val="0"/>
+          <w:sz w:val="21"/>
+          <w:szCs w:val="21"/>
+          <w:lang w:val="en-US" w:eastAsia="zh-CN"/>
+        </w:rPr>
+        <w:t>完成首页轮播图，只完成第一个。</w:t>
+      </w:r>
+    </w:p>
+    <w:p>
+      <w:pPr>
+        <w:numPr>
+          <w:numId w:val="0"/>
+        </w:numPr>
+        <w:jc w:val="both"/>
+        <w:rPr>
+          <w:rFonts w:hint="eastAsia"/>
+          <w:b w:val="0"/>
+          <w:bCs w:val="0"/>
+          <w:sz w:val="21"/>
+          <w:szCs w:val="21"/>
+          <w:lang w:val="en-US" w:eastAsia="zh-CN"/>
+        </w:rPr>
+      </w:pPr>
+    </w:p>
+    <w:p>
+      <w:pPr>
+        <w:numPr>
+          <w:numId w:val="0"/>
+        </w:numPr>
+        <w:jc w:val="both"/>
+        <w:rPr>
+          <w:rFonts w:hint="eastAsia"/>
+          <w:b w:val="0"/>
+          <w:bCs w:val="0"/>
+          <w:sz w:val="21"/>
+          <w:szCs w:val="21"/>
+          <w:lang w:val="en-US" w:eastAsia="zh-CN"/>
+        </w:rPr>
+      </w:pPr>
+    </w:p>
+    <w:p>
+      <w:pPr>
+        <w:numPr>
+          <w:numId w:val="0"/>
+        </w:numPr>
+        <w:jc w:val="both"/>
+        <w:rPr>
+          <w:rFonts w:hint="eastAsia"/>
+          <w:b w:val="0"/>
+          <w:bCs w:val="0"/>
+          <w:sz w:val="21"/>
+          <w:szCs w:val="21"/>
+          <w:lang w:val="en-US" w:eastAsia="zh-CN"/>
+        </w:rPr>
+      </w:pPr>
+      <w:r>
+        <w:rPr>
+          <w:rFonts w:hint="eastAsia"/>
+          <w:b w:val="0"/>
+          <w:bCs w:val="0"/>
+          <w:sz w:val="21"/>
+          <w:szCs w:val="21"/>
+          <w:lang w:val="en-US" w:eastAsia="zh-CN"/>
+        </w:rPr>
+        <w:t>第三天</w:t>
+      </w:r>
+    </w:p>
+    <w:p>
+      <w:pPr>
+        <w:numPr>
+          <w:numId w:val="0"/>
+        </w:numPr>
+        <w:jc w:val="both"/>
+        <w:rPr>
+          <w:rFonts w:hint="eastAsia"/>
+          <w:b w:val="0"/>
+          <w:bCs w:val="0"/>
+          <w:sz w:val="21"/>
+          <w:szCs w:val="21"/>
+          <w:lang w:val="en-US" w:eastAsia="zh-CN"/>
+        </w:rPr>
+      </w:pPr>
+      <w:r>
+        <w:rPr>
+          <w:rFonts w:hint="eastAsia"/>
+          <w:b w:val="0"/>
+          <w:bCs w:val="0"/>
+          <w:sz w:val="21"/>
+          <w:szCs w:val="21"/>
+          <w:lang w:val="en-US" w:eastAsia="zh-CN"/>
+        </w:rPr>
+        <w:t>时间：2017/9/25</w:t>
+      </w:r>
+    </w:p>
+    <w:p>
+      <w:pPr>
+        <w:numPr>
+          <w:numId w:val="0"/>
+        </w:numPr>
+        <w:jc w:val="both"/>
+        <w:rPr>
+          <w:rFonts w:hint="eastAsia"/>
+          <w:b w:val="0"/>
+          <w:bCs w:val="0"/>
+          <w:sz w:val="21"/>
+          <w:szCs w:val="21"/>
+          <w:lang w:val="en-US" w:eastAsia="zh-CN"/>
+        </w:rPr>
+      </w:pPr>
+      <w:r>
+        <w:rPr>
+          <w:rFonts w:hint="eastAsia"/>
+          <w:b w:val="0"/>
+          <w:bCs w:val="0"/>
+          <w:sz w:val="21"/>
+          <w:szCs w:val="21"/>
+          <w:lang w:val="en-US" w:eastAsia="zh-CN"/>
+        </w:rPr>
+        <w:t>工作内容：</w:t>
+      </w:r>
+    </w:p>
+    <w:p>
+      <w:pPr>
+        <w:numPr>
+          <w:numId w:val="0"/>
+        </w:numPr>
+        <w:ind w:firstLine="420" w:firstLineChars="0"/>
+        <w:jc w:val="both"/>
+        <w:rPr>
+          <w:rFonts w:hint="eastAsia"/>
+          <w:b w:val="0"/>
+          <w:bCs w:val="0"/>
+          <w:sz w:val="21"/>
+          <w:szCs w:val="21"/>
+          <w:lang w:val="en-US" w:eastAsia="zh-CN"/>
+        </w:rPr>
+      </w:pPr>
+      <w:r>
+        <w:rPr>
+          <w:rFonts w:hint="eastAsia"/>
+          <w:b w:val="0"/>
+          <w:bCs w:val="0"/>
+          <w:sz w:val="21"/>
+          <w:szCs w:val="21"/>
+          <w:lang w:val="en-US" w:eastAsia="zh-CN"/>
+        </w:rPr>
+        <w:t>1.完成首页轮播图，三个全部完成，测试也没有问题。</w:t>
+      </w:r>
+    </w:p>
+    <w:p>
+      <w:pPr>
+        <w:numPr>
+          <w:ilvl w:val="0"/>
+          <w:numId w:val="2"/>
+        </w:numPr>
+        <w:ind w:firstLine="420" w:firstLineChars="0"/>
+        <w:jc w:val="both"/>
+        <w:rPr>
+          <w:rFonts w:hint="eastAsia"/>
+          <w:b w:val="0"/>
+          <w:bCs w:val="0"/>
+          <w:sz w:val="21"/>
+          <w:szCs w:val="21"/>
+          <w:lang w:val="en-US" w:eastAsia="zh-CN"/>
+        </w:rPr>
+      </w:pPr>
+      <w:r>
+        <w:rPr>
+          <w:rFonts w:hint="eastAsia"/>
+          <w:b w:val="0"/>
+          <w:bCs w:val="0"/>
+          <w:sz w:val="21"/>
+          <w:szCs w:val="21"/>
+          <w:lang w:val="en-US" w:eastAsia="zh-CN"/>
+        </w:rPr>
+        <w:t>完成首页剩余部分。</w:t>
+      </w:r>
+    </w:p>
+    <w:p>
+      <w:pPr>
+        <w:numPr>
+          <w:ilvl w:val="0"/>
+          <w:numId w:val="2"/>
+        </w:numPr>
+        <w:ind w:firstLine="420" w:firstLineChars="0"/>
+        <w:jc w:val="both"/>
+        <w:rPr>
+          <w:rFonts w:hint="eastAsia"/>
+          <w:b w:val="0"/>
+          <w:bCs w:val="0"/>
+          <w:sz w:val="21"/>
+          <w:szCs w:val="21"/>
+          <w:lang w:val="en-US" w:eastAsia="zh-CN"/>
+        </w:rPr>
+      </w:pPr>
+      <w:r>
+        <w:rPr>
+          <w:rFonts w:hint="eastAsia"/>
+          <w:b w:val="0"/>
+          <w:bCs w:val="0"/>
+          <w:sz w:val="21"/>
+          <w:szCs w:val="21"/>
+          <w:lang w:val="en-US" w:eastAsia="zh-CN"/>
+        </w:rPr>
+        <w:t>完成产品列表页整体框架</w:t>
+      </w:r>
+    </w:p>
+    <w:p>
+      <w:pPr>
+        <w:numPr>
+          <w:numId w:val="0"/>
+        </w:numPr>
+        <w:jc w:val="both"/>
+        <w:rPr>
+          <w:rFonts w:hint="eastAsia"/>
+          <w:b w:val="0"/>
+          <w:bCs w:val="0"/>
+          <w:sz w:val="21"/>
+          <w:szCs w:val="21"/>
+          <w:lang w:val="en-US" w:eastAsia="zh-CN"/>
+        </w:rPr>
+      </w:pPr>
+    </w:p>
+    <w:p>
+      <w:pPr>
+        <w:numPr>
+          <w:numId w:val="0"/>
+        </w:numPr>
+        <w:jc w:val="both"/>
+        <w:rPr>
+          <w:rFonts w:hint="eastAsia"/>
+          <w:b w:val="0"/>
+          <w:bCs w:val="0"/>
+          <w:sz w:val="21"/>
+          <w:szCs w:val="21"/>
+          <w:lang w:val="en-US" w:eastAsia="zh-CN"/>
+        </w:rPr>
+      </w:pPr>
+      <w:r>
+        <w:rPr>
+          <w:rFonts w:hint="eastAsia"/>
+          <w:b w:val="0"/>
+          <w:bCs w:val="0"/>
+          <w:sz w:val="21"/>
+          <w:szCs w:val="21"/>
+          <w:lang w:val="en-US" w:eastAsia="zh-CN"/>
+        </w:rPr>
+        <w:t>第四天：</w:t>
+      </w:r>
+    </w:p>
+    <w:p>
+      <w:pPr>
+        <w:numPr>
+          <w:numId w:val="0"/>
+        </w:numPr>
+        <w:jc w:val="both"/>
+        <w:rPr>
+          <w:rFonts w:hint="eastAsia"/>
+          <w:b w:val="0"/>
+          <w:bCs w:val="0"/>
+          <w:sz w:val="21"/>
+          <w:szCs w:val="21"/>
+          <w:lang w:val="en-US" w:eastAsia="zh-CN"/>
+        </w:rPr>
+      </w:pPr>
+      <w:r>
+        <w:rPr>
+          <w:rFonts w:hint="eastAsia"/>
+          <w:b w:val="0"/>
+          <w:bCs w:val="0"/>
+          <w:sz w:val="21"/>
+          <w:szCs w:val="21"/>
+          <w:lang w:val="en-US" w:eastAsia="zh-CN"/>
+        </w:rPr>
+        <w:t>时间：2017/9/26</w:t>
+      </w:r>
+    </w:p>
+    <w:p>
+      <w:pPr>
+        <w:numPr>
+          <w:numId w:val="0"/>
+        </w:numPr>
+        <w:jc w:val="both"/>
+        <w:rPr>
+          <w:rFonts w:hint="eastAsia"/>
+          <w:b w:val="0"/>
+          <w:bCs w:val="0"/>
+          <w:sz w:val="21"/>
+          <w:szCs w:val="21"/>
+          <w:lang w:val="en-US" w:eastAsia="zh-CN"/>
+        </w:rPr>
+      </w:pPr>
+      <w:r>
+        <w:rPr>
+          <w:rFonts w:hint="eastAsia"/>
+          <w:b w:val="0"/>
+          <w:bCs w:val="0"/>
+          <w:sz w:val="21"/>
+          <w:szCs w:val="21"/>
+          <w:lang w:val="en-US" w:eastAsia="zh-CN"/>
+        </w:rPr>
+        <w:t>工作内容：</w:t>
+      </w:r>
+    </w:p>
+    <w:p>
+      <w:pPr>
+        <w:numPr>
+          <w:numId w:val="0"/>
+        </w:numPr>
+        <w:ind w:firstLine="420" w:firstLineChars="0"/>
+        <w:jc w:val="both"/>
+        <w:rPr>
+          <w:rFonts w:hint="eastAsia"/>
+          <w:b w:val="0"/>
+          <w:bCs w:val="0"/>
+          <w:sz w:val="21"/>
+          <w:szCs w:val="21"/>
+          <w:lang w:val="en-US" w:eastAsia="zh-CN"/>
+        </w:rPr>
+      </w:pPr>
+      <w:r>
+        <w:rPr>
+          <w:rFonts w:hint="eastAsia"/>
+          <w:b w:val="0"/>
+          <w:bCs w:val="0"/>
+          <w:sz w:val="21"/>
+          <w:szCs w:val="21"/>
+          <w:lang w:val="en-US" w:eastAsia="zh-CN"/>
+        </w:rPr>
+        <w:t>1.完成产品详情页</w:t>
       </w:r>
       <w:bookmarkStart w:id="0" w:name="_GoBack"/>
       <w:bookmarkEnd w:id="0"/>
-    </w:p>
-    <w:p>
-      <w:pPr>
-        <w:numPr>
-          <w:numId w:val="0"/>
-        </w:numPr>
-        <w:jc w:val="both"/>
-        <w:rPr>
-          <w:rFonts w:hint="eastAsia"/>
-          <w:b w:val="0"/>
-          <w:bCs w:val="0"/>
-          <w:sz w:val="21"/>
-          <w:szCs w:val="21"/>
-          <w:lang w:val="en-US" w:eastAsia="zh-CN"/>
-        </w:rPr>
-      </w:pPr>
     </w:p>
     <w:p>
       <w:pPr>
@@ -1575,8 +2093,23 @@
       <w:lvlJc w:val="left"/>
     </w:lvl>
   </w:abstractNum>
+  <w:abstractNum w:abstractNumId="1">
+    <w:nsid w:val="59C9D1E5"/>
+    <w:multiLevelType w:val="singleLevel"/>
+    <w:tmpl w:val="59C9D1E5"/>
+    <w:lvl w:ilvl="0" w:tentative="0">
+      <w:start w:val="1"/>
+      <w:numFmt w:val="decimal"/>
+      <w:suff w:val="nothing"/>
+      <w:lvlText w:val="%1."/>
+      <w:lvlJc w:val="left"/>
+    </w:lvl>
+  </w:abstractNum>
   <w:num w:numId="1">
     <w:abstractNumId w:val="0"/>
+  </w:num>
+  <w:num w:numId="2">
+    <w:abstractNumId w:val="1"/>
   </w:num>
 </w:numbering>
 </file>
